--- a/FinalProject/Wymagania.docx
+++ b/FinalProject/Wymagania.docx
@@ -307,36 +307,6 @@
           <w:p>
             <w:pPr>
               <w:jc w:val="center"/>
-            </w:pPr>
-            <w:r>
-              <w:rPr>
-                <w:highlight w:val="cyan"/>
-              </w:rPr>
-              <w:t>System umożliwia rezygnację  użytkownika z wcześniej wybranej wycieczki (A)</w:t>
-            </w:r>
-          </w:p>
-        </w:tc>
-        <w:tc>
-          <w:tcPr>
-            <w:tcW w:w="4606" w:type="dxa"/>
-            <w:vAlign w:val="center"/>
-          </w:tcPr>
-          <w:p>
-            <w:pPr>
-              <w:jc w:val="center"/>
-            </w:pPr>
-          </w:p>
-        </w:tc>
-      </w:tr>
-      <w:tr>
-        <w:tc>
-          <w:tcPr>
-            <w:tcW w:w="4606" w:type="dxa"/>
-            <w:vAlign w:val="center"/>
-          </w:tcPr>
-          <w:p>
-            <w:pPr>
-              <w:jc w:val="center"/>
               <w:rPr>
                 <w:highlight w:val="yellow"/>
               </w:rPr>
@@ -346,38 +316,6 @@
                 <w:highlight w:val="yellow"/>
               </w:rPr>
               <w:t>System umożliwia sprawdzenie historii zakupionych wycieczek (B)</w:t>
-            </w:r>
-            <w:bookmarkStart w:id="0" w:name="_GoBack"/>
-            <w:bookmarkEnd w:id="0"/>
-          </w:p>
-        </w:tc>
-        <w:tc>
-          <w:tcPr>
-            <w:tcW w:w="4606" w:type="dxa"/>
-            <w:vAlign w:val="center"/>
-          </w:tcPr>
-          <w:p>
-            <w:pPr>
-              <w:jc w:val="center"/>
-            </w:pPr>
-          </w:p>
-        </w:tc>
-      </w:tr>
-      <w:tr>
-        <w:tc>
-          <w:tcPr>
-            <w:tcW w:w="4606" w:type="dxa"/>
-            <w:vAlign w:val="center"/>
-          </w:tcPr>
-          <w:p>
-            <w:pPr>
-              <w:jc w:val="center"/>
-            </w:pPr>
-            <w:r>
-              <w:rPr>
-                <w:highlight w:val="yellow"/>
-              </w:rPr>
-              <w:t>Opcja przedłużenia pobytu (B)</w:t>
             </w:r>
           </w:p>
         </w:tc>
@@ -437,6 +375,8 @@
         </w:rPr>
         <w:t>A – najważniejsze</w:t>
       </w:r>
+      <w:bookmarkStart w:id="0" w:name="_GoBack"/>
+      <w:bookmarkEnd w:id="0"/>
     </w:p>
     <w:p>
       <w:r>
